--- a/Lab5.2/1_Workshop 5.docx
+++ b/Lab5.2/1_Workshop 5.docx
@@ -35,8 +35,10 @@
           <w:b/>
           <w:color w:val="24292E"/>
         </w:rPr>
-        <w:t>7</w:t>
+        <w:t>5</w:t>
       </w:r>
+      <w:bookmarkStart w:id="1" w:name="_GoBack"/>
+      <w:bookmarkEnd w:id="1"/>
       <w:r>
         <w:rPr>
           <w:b/>
@@ -44,8 +46,8 @@
         </w:rPr>
         <w:t xml:space="preserve"> – </w:t>
       </w:r>
-      <w:bookmarkStart w:id="1" w:name="_izf921ki5pfs" w:colFirst="0" w:colLast="0"/>
-      <w:bookmarkEnd w:id="1"/>
+      <w:bookmarkStart w:id="2" w:name="_izf921ki5pfs" w:colFirst="0" w:colLast="0"/>
+      <w:bookmarkEnd w:id="2"/>
       <w:r>
         <w:rPr>
           <w:b/>
@@ -69,8 +71,8 @@
           <w:b/>
         </w:rPr>
       </w:pPr>
-      <w:bookmarkStart w:id="2" w:name="_vump2anp4a2v" w:colFirst="0" w:colLast="0"/>
-      <w:bookmarkEnd w:id="2"/>
+      <w:bookmarkStart w:id="3" w:name="_vump2anp4a2v" w:colFirst="0" w:colLast="0"/>
+      <w:bookmarkEnd w:id="3"/>
       <w:r>
         <w:rPr>
           <w:b/>
@@ -1234,10 +1236,7 @@
     <w:p/>
     <w:p/>
     <w:p/>
-    <w:p>
-      <w:bookmarkStart w:id="3" w:name="_GoBack"/>
-      <w:bookmarkEnd w:id="3"/>
-    </w:p>
+    <w:p/>
     <w:p/>
     <w:p/>
     <w:p/>
